--- a/Python book.docx
+++ b/Python book.docx
@@ -8,6 +8,8 @@
           <w:lang w:val="en-US"/>
         </w:rPr>
       </w:pPr>
+      <w:bookmarkStart w:id="0" w:name="_GoBack"/>
+      <w:bookmarkEnd w:id="0"/>
       <w:r>
         <w:rPr>
           <w:lang w:val="en-US"/>
@@ -25625,7 +25627,6 @@
                 <w:szCs w:val="20"/>
                 <w:lang w:eastAsia="en-AU"/>
               </w:rPr>
-              <w:lastRenderedPageBreak/>
               <w:t>as</w:t>
             </w:r>
           </w:p>
@@ -26712,7 +26713,6 @@
           <w:sz w:val="23"/>
           <w:szCs w:val="23"/>
         </w:rPr>
-        <w:lastRenderedPageBreak/>
         <w:t>2</w:t>
       </w:r>
     </w:p>
@@ -28207,7 +28207,6 @@
     </w:p>
     <w:p>
       <w:r>
-        <w:lastRenderedPageBreak/>
         <w:t xml:space="preserve">Python’s path through a program is called the </w:t>
       </w:r>
       <w:r>
@@ -28934,7 +28933,6 @@
           <w:szCs w:val="20"/>
           <w:lang w:eastAsia="en-AU"/>
         </w:rPr>
-        <w:lastRenderedPageBreak/>
         <w:t xml:space="preserve">    </w:t>
       </w:r>
       <w:r>
@@ -29803,7 +29801,6 @@
           <w:rStyle w:val="HTMLCode"/>
           <w:rFonts w:eastAsiaTheme="minorHAnsi"/>
         </w:rPr>
-        <w:lastRenderedPageBreak/>
         <w:t>‘input’</w:t>
       </w:r>
       <w:r>
@@ -30824,11 +30821,7 @@
         <w:t>tuple</w:t>
       </w:r>
       <w:r>
-        <w:t xml:space="preserve"> of targets. This is just another case of the tuple-unpacking assignment we studied in at work. </w:t>
-      </w:r>
-      <w:r>
-        <w:lastRenderedPageBreak/>
-        <w:t xml:space="preserve">Remember, the </w:t>
+        <w:t xml:space="preserve"> of targets. This is just another case of the tuple-unpacking assignment we studied in at work. Remember, the </w:t>
       </w:r>
       <w:r>
         <w:rPr>
@@ -31685,7 +31678,6 @@
           <w:szCs w:val="20"/>
           <w:lang w:eastAsia="en-AU"/>
         </w:rPr>
-        <w:lastRenderedPageBreak/>
         <w:t xml:space="preserve">&gt;&gt;&gt; </w:t>
       </w:r>
       <w:r>
@@ -33074,7 +33066,6 @@
           <w:szCs w:val="24"/>
           <w:lang w:eastAsia="en-AU"/>
         </w:rPr>
-        <w:lastRenderedPageBreak/>
         <w:t>Tools like os.popen and        os.system (and the subprocess module not shown here) allow you to leverage every command-line        program on your computer, but you can also write emulators with        in-process code.</w:t>
       </w:r>
     </w:p>
@@ -33813,7 +33804,6 @@
     </w:p>
     <w:p>
       <w:r>
-        <w:lastRenderedPageBreak/>
         <w:t>Lists and many other built-in objects, though, are not their own iterators because they do support multiple open iterations</w:t>
       </w:r>
     </w:p>
@@ -34821,7 +34811,6 @@
         <w:rPr>
           <w:b w:val="0"/>
         </w:rPr>
-        <w:lastRenderedPageBreak/>
         <w:t>Filter clauses: if</w:t>
       </w:r>
     </w:p>
@@ -35410,7 +35399,6 @@
           <w:szCs w:val="24"/>
           <w:lang w:eastAsia="en-AU"/>
         </w:rPr>
-        <w:lastRenderedPageBreak/>
         <w:t xml:space="preserve">User-defined classes are made iterable with </w:t>
       </w:r>
       <w:r>
@@ -36862,7 +36850,6 @@
           <w:szCs w:val="20"/>
           <w:lang w:eastAsia="en-AU"/>
         </w:rPr>
-        <w:lastRenderedPageBreak/>
         <w:t>""</w:t>
       </w:r>
     </w:p>
@@ -37915,7 +37902,6 @@
         <w:textAlignment w:val="baseline"/>
       </w:pPr>
       <w:r>
-        <w:lastRenderedPageBreak/>
         <w:t>c:\code&gt; set PYTHONPATH=.;%PYTHONPATH%</w:t>
       </w:r>
     </w:p>
@@ -38378,7 +38364,6 @@
           <w:szCs w:val="28"/>
           <w:bdr w:val="none" w:sz="0" w:space="0" w:color="auto" w:frame="1"/>
         </w:rPr>
-        <w:lastRenderedPageBreak/>
         <w:t>Blank lines matter at the interactive prompt</w:t>
       </w:r>
       <w:r>
@@ -39067,17 +39052,7 @@
           <w:sz w:val="28"/>
           <w:szCs w:val="28"/>
         </w:rPr>
-        <w:t xml:space="preserve">, but what this </w:t>
-      </w:r>
-      <w:r>
-        <w:rPr>
-          <w:rFonts w:ascii="inherit" w:hAnsi="inherit"/>
-          <w:color w:val="333333"/>
-          <w:sz w:val="28"/>
-          <w:szCs w:val="28"/>
-        </w:rPr>
-        <w:lastRenderedPageBreak/>
-        <w:t>actually does is assign </w:t>
+        <w:t>, but what this actually does is assign </w:t>
       </w:r>
       <w:r>
         <w:rPr>
@@ -39721,7 +39696,6 @@
           <w:szCs w:val="24"/>
           <w:lang w:eastAsia="en-AU"/>
         </w:rPr>
-        <w:lastRenderedPageBreak/>
         <w:t>functions let  us split complex systems into manageable parts. By implementing each part as  a function, we make it both reusable and easier to code.</w:t>
       </w:r>
     </w:p>
@@ -40840,7 +40814,6 @@
                 <w:bdr w:val="none" w:sz="0" w:space="0" w:color="auto" w:frame="1"/>
                 <w:lang w:eastAsia="en-AU"/>
               </w:rPr>
-              <w:lastRenderedPageBreak/>
               <w:t>yield</w:t>
             </w:r>
           </w:p>
@@ -41527,7 +41500,6 @@
           <w:bdr w:val="none" w:sz="0" w:space="0" w:color="auto" w:frame="1"/>
           <w:shd w:val="clear" w:color="auto" w:fill="FFFFFF"/>
         </w:rPr>
-        <w:lastRenderedPageBreak/>
         <w:t>lambda</w:t>
       </w:r>
       <w:r>
@@ -42363,17 +42335,7 @@
           <w:szCs w:val="24"/>
           <w:shd w:val="clear" w:color="auto" w:fill="FFFFFF"/>
         </w:rPr>
-        <w:t xml:space="preserve">) in parentheses. The </w:t>
-      </w:r>
-      <w:r>
-        <w:rPr>
-          <w:color w:val="333333"/>
-          <w:sz w:val="24"/>
-          <w:szCs w:val="24"/>
-          <w:shd w:val="clear" w:color="auto" w:fill="FFFFFF"/>
-        </w:rPr>
-        <w:lastRenderedPageBreak/>
-        <w:t>argument names in the header are assigned to the objects passed in parentheses at the point of call.</w:t>
+        <w:t>) in parentheses. The argument names in the header are assigned to the objects passed in parentheses at the point of call.</w:t>
       </w:r>
     </w:p>
     <w:p>
@@ -43606,7 +43568,6 @@
           <w:bdr w:val="none" w:sz="0" w:space="0" w:color="auto" w:frame="1"/>
           <w:shd w:val="clear" w:color="auto" w:fill="FFFFFF"/>
         </w:rPr>
-        <w:lastRenderedPageBreak/>
         <w:t>polymorphism</w:t>
       </w:r>
       <w:r>
@@ -44218,7 +44179,6 @@
           <w:rFonts w:ascii="inherit" w:hAnsi="inherit"/>
           <w:color w:val="333333"/>
         </w:rPr>
-        <w:lastRenderedPageBreak/>
         <w:t>If a variable is assigned inside a </w:t>
       </w:r>
       <w:r>
@@ -45077,7 +45037,6 @@
           <w:szCs w:val="24"/>
           <w:shd w:val="clear" w:color="auto" w:fill="FFFFFF"/>
         </w:rPr>
-        <w:lastRenderedPageBreak/>
         <w:t>Exception variables are local to that </w:t>
       </w:r>
       <w:r>
@@ -45715,7 +45674,6 @@
           <w:bdr w:val="none" w:sz="0" w:space="0" w:color="auto" w:frame="1"/>
           <w:shd w:val="clear" w:color="auto" w:fill="FFFFFF"/>
         </w:rPr>
-        <w:lastRenderedPageBreak/>
         <w:t>closure</w:t>
       </w:r>
       <w:r>
@@ -46513,7 +46471,6 @@
           <w:szCs w:val="24"/>
           <w:lang w:eastAsia="en-AU"/>
         </w:rPr>
-        <w:lastRenderedPageBreak/>
         <w:t xml:space="preserve">    def f2(x=x):                </w:t>
       </w:r>
       <w:r>
@@ -47742,7 +47699,6 @@
           <w:szCs w:val="24"/>
           <w:lang w:eastAsia="en-AU"/>
         </w:rPr>
-        <w:lastRenderedPageBreak/>
         <w:t xml:space="preserve">        </w:t>
       </w:r>
       <w:r>
@@ -48293,8 +48249,6 @@
           <w:lang w:eastAsia="en-AU"/>
         </w:rPr>
       </w:pPr>
-      <w:bookmarkStart w:id="0" w:name="_GoBack"/>
-      <w:bookmarkEnd w:id="0"/>
     </w:p>
     <w:p>
       <w:pPr>
